--- a/book-series/word-docs/complete/Repetition Mother of Mastery Book 1 - The Science and Psychology of Repetition - Complete.docx
+++ b/book-series/word-docs/complete/Repetition Mother of Mastery Book 1 - The Science and Psychology of Repetition - Complete.docx
@@ -28,7 +28,7 @@
         </w:p>
       </w:sdtContent>
     </w:sdt>
-    <w:bookmarkStart w:id="72" w:name="copyright"/>
+    <w:bookmarkStart w:id="79" w:name="copyright"/>
     <w:p>
       <w:pPr>
         <w:pStyle w:val="Heading1"/>
@@ -467,9 +467,18 @@
         <w:t xml:space="preserve">behind the entire series. Once you understand the science, the psychology, and the mechanics of how repetition transforms the human brain and body, everything else becomes not just possible — it becomes inevitable.</w:t>
       </w:r>
     </w:p>
-    <w:p>
-      <w:pPr>
-        <w:pStyle w:val="BodyText"/>
+    <w:bookmarkStart w:id="10" w:name="the-five-book-arc"/>
+    <w:p>
+      <w:pPr>
+        <w:pStyle w:val="Heading2"/>
+      </w:pPr>
+      <w:r>
+        <w:t xml:space="preserve">The Five-Book Arc</w:t>
+      </w:r>
+    </w:p>
+    <w:p>
+      <w:pPr>
+        <w:pStyle w:val="FirstParagraph"/>
       </w:pPr>
       <w:r>
         <w:t xml:space="preserve">This series follows a deliberate progression:</w:t>
@@ -805,9 +814,19 @@
         <w:t xml:space="preserve">This book reveals why that transformation happens — the science, the psychology, and the mechanics of how repetition rewires the human brain and body for extraordinary performance.</w:t>
       </w:r>
     </w:p>
-    <w:p>
-      <w:pPr>
-        <w:pStyle w:val="BodyText"/>
+    <w:bookmarkEnd w:id="10"/>
+    <w:bookmarkStart w:id="11" w:name="what-you-will-discover"/>
+    <w:p>
+      <w:pPr>
+        <w:pStyle w:val="Heading2"/>
+      </w:pPr>
+      <w:r>
+        <w:t xml:space="preserve">What You Will Discover</w:t>
+      </w:r>
+    </w:p>
+    <w:p>
+      <w:pPr>
+        <w:pStyle w:val="FirstParagraph"/>
       </w:pPr>
       <w:r>
         <w:rPr>
@@ -985,9 +1004,19 @@
         <w:t xml:space="preserve">— How feedback — from coaches, from technology, from self-assessment — transforms repetition from a slow grind into an accelerated path to excellence. Feedback is the difference between ten years of experience and one year of experience repeated ten times.</w:t>
       </w:r>
     </w:p>
-    <w:p>
-      <w:pPr>
-        <w:pStyle w:val="BodyText"/>
+    <w:bookmarkEnd w:id="11"/>
+    <w:bookmarkStart w:id="12" w:name="the-journey-ahead"/>
+    <w:p>
+      <w:pPr>
+        <w:pStyle w:val="Heading2"/>
+      </w:pPr>
+      <w:r>
+        <w:t xml:space="preserve">The Journey Ahead</w:t>
+      </w:r>
+    </w:p>
+    <w:p>
+      <w:pPr>
+        <w:pStyle w:val="FirstParagraph"/>
       </w:pPr>
       <w:r>
         <w:t xml:space="preserve">This book is the first of five. Together, they form a complete system for achieving mastery in any field, any skill, any dimension of life.</w:t>
@@ -1176,7 +1205,8 @@
         <w:t xml:space="preserve">Not because talent does not exist. It does. Some people are taller, some have faster reflexes, some have a natural ear for pitch. But the contribution of raw talent to mastery is so small, so marginal, so utterly dwarfed by the contribution of repeated practice that it barely registers. The research is unambiguous. The evidence is overwhelming. And the conclusion is as simple as it is revolutionary: repetition — not talent — is the master key to mastery.</w:t>
       </w:r>
     </w:p>
-    <w:bookmarkStart w:id="10" w:name="the-talent-myth"/>
+    <w:bookmarkEnd w:id="12"/>
+    <w:bookmarkStart w:id="13" w:name="the-talent-myth"/>
     <w:p>
       <w:pPr>
         <w:pStyle w:val="Heading2"/>
@@ -1249,8 +1279,8 @@
         <w:t xml:space="preserve">is a decade of repetition that nobody saw.</w:t>
       </w:r>
     </w:p>
-    <w:bookmarkEnd w:id="10"/>
-    <w:bookmarkStart w:id="11" w:name="what-repetition-actually-does"/>
+    <w:bookmarkEnd w:id="13"/>
+    <w:bookmarkStart w:id="14" w:name="what-repetition-actually-does"/>
     <w:p>
       <w:pPr>
         <w:pStyle w:val="Heading2"/>
@@ -1303,8 +1333,8 @@
         <w:t xml:space="preserve">But it is not talent. It is repetition. It has always been repetition.</w:t>
       </w:r>
     </w:p>
-    <w:bookmarkEnd w:id="11"/>
-    <w:bookmarkStart w:id="12" w:name="the-universal-principle"/>
+    <w:bookmarkEnd w:id="14"/>
+    <w:bookmarkStart w:id="15" w:name="the-universal-principle"/>
     <w:p>
       <w:pPr>
         <w:pStyle w:val="Heading2"/>
@@ -1363,8 +1393,8 @@
         <w:t xml:space="preserve">She was not born with it. She built it. One repetition at a time.</w:t>
       </w:r>
     </w:p>
-    <w:bookmarkEnd w:id="12"/>
-    <w:bookmarkStart w:id="13" w:name="the-democratization-of-excellence"/>
+    <w:bookmarkEnd w:id="15"/>
+    <w:bookmarkStart w:id="16" w:name="the-democratization-of-excellence"/>
     <w:p>
       <w:pPr>
         <w:pStyle w:val="Heading2"/>
@@ -1405,8 +1435,8 @@
         <w:t xml:space="preserve">That is the master key. That is the secret that hides in plain sight. That is the truth that the talent myth has obscured for centuries.</w:t>
       </w:r>
     </w:p>
-    <w:bookmarkEnd w:id="13"/>
-    <w:bookmarkStart w:id="14" w:name="the-road-ahead"/>
+    <w:bookmarkEnd w:id="16"/>
+    <w:bookmarkStart w:id="17" w:name="the-road-ahead"/>
     <w:p>
       <w:pPr>
         <w:pStyle w:val="Heading2"/>
@@ -1488,8 +1518,8 @@
         <w:t xml:space="preserve">Welcome to the neuroscience of practice. Welcome to the science of how your brain transforms repetition into mastery.</w:t>
       </w:r>
     </w:p>
-    <w:bookmarkEnd w:id="14"/>
-    <w:bookmarkStart w:id="15" w:name="neural-pathways-the-roads-of-skill"/>
+    <w:bookmarkEnd w:id="17"/>
+    <w:bookmarkStart w:id="18" w:name="neural-pathways-the-roads-of-skill"/>
     <w:p>
       <w:pPr>
         <w:pStyle w:val="Heading2"/>
@@ -1538,8 +1568,8 @@
         <w:t xml:space="preserve">This is not a gradual, imperceptible process. It is measurable, observable, and dramatic. Brain imaging studies have shown that the neural pathways of expert performers — musicians, athletes, chess players, surgeons — are significantly more developed, more myelinated, and more efficient than those of novices. These differences are not genetic. They are the direct result of thousands of hours of repeated practice.</w:t>
       </w:r>
     </w:p>
-    <w:bookmarkEnd w:id="15"/>
-    <w:bookmarkStart w:id="16" w:name="the-architecture-of-expertise"/>
+    <w:bookmarkEnd w:id="18"/>
+    <w:bookmarkStart w:id="19" w:name="the-architecture-of-expertise"/>
     <w:p>
       <w:pPr>
         <w:pStyle w:val="Heading2"/>
@@ -1588,8 +1618,8 @@
         <w:t xml:space="preserve">In every case, the mechanism is the same: repeated practice strengthens neural pathways, transforming conscious effort into unconscious competence.</w:t>
       </w:r>
     </w:p>
-    <w:bookmarkEnd w:id="16"/>
-    <w:bookmarkStart w:id="17" w:name="X20e75b5a144234526d08e2ba4bc1cd1c6e1041a"/>
+    <w:bookmarkEnd w:id="19"/>
+    <w:bookmarkStart w:id="20" w:name="X20e75b5a144234526d08e2ba4bc1cd1c6e1041a"/>
     <w:p>
       <w:pPr>
         <w:pStyle w:val="Heading2"/>
@@ -1638,8 +1668,8 @@
         <w:t xml:space="preserve">The implication is clear: every repetition counts. Every practice session is an opportunity to strengthen the neural pathways of mastery — or to reinforce the neural pathways of error. The choice is yours, and it is made not once but thousands of times, in every practice session, with every repetition.</w:t>
       </w:r>
     </w:p>
-    <w:bookmarkEnd w:id="17"/>
-    <w:bookmarkStart w:id="18" w:name="the-speed-of-neural-adaptation"/>
+    <w:bookmarkEnd w:id="20"/>
+    <w:bookmarkStart w:id="21" w:name="the-speed-of-neural-adaptation"/>
     <w:p>
       <w:pPr>
         <w:pStyle w:val="Heading2"/>
@@ -1680,8 +1710,8 @@
         <w:t xml:space="preserve">This is extraordinarily empowering. It means that the gap between where you are now and where you want to be is not a fixed, insurmountable distance. It is a gap that shrinks with every purposeful repetition. Every practice session brings you measurably, physically closer to mastery — not in some abstract, motivational sense, but in the concrete, biological sense of neural pathway development.</w:t>
       </w:r>
     </w:p>
-    <w:bookmarkEnd w:id="18"/>
-    <w:bookmarkStart w:id="19" w:name="the-role-of-attention-in-neural-rewiring"/>
+    <w:bookmarkEnd w:id="21"/>
+    <w:bookmarkStart w:id="22" w:name="the-role-of-attention-in-neural-rewiring"/>
     <w:p>
       <w:pPr>
         <w:pStyle w:val="Heading2"/>
@@ -1722,8 +1752,8 @@
         <w:t xml:space="preserve">The practical implication is transformative: you do not need to practice more. You need to practice better. You need to bring full attention, full focus, and full intention to every repetition. When you do, your brain responds with accelerated neural adaptation, faster skill development, and more rapid progress toward mastery.</w:t>
       </w:r>
     </w:p>
-    <w:bookmarkEnd w:id="19"/>
-    <w:bookmarkStart w:id="20" w:name="the-cumulative-power-of-neural-change"/>
+    <w:bookmarkEnd w:id="22"/>
+    <w:bookmarkStart w:id="23" w:name="the-cumulative-power-of-neural-change"/>
     <w:p>
       <w:pPr>
         <w:pStyle w:val="Heading2"/>
@@ -1813,8 +1843,8 @@
         <w:t xml:space="preserve">Myelin is the biology of skill. And understanding how it works will change everything you believe about talent, practice, and human potential.</w:t>
       </w:r>
     </w:p>
-    <w:bookmarkEnd w:id="20"/>
-    <w:bookmarkStart w:id="21" w:name="what-myelin-is-and-what-it-does"/>
+    <w:bookmarkEnd w:id="23"/>
+    <w:bookmarkStart w:id="24" w:name="what-myelin-is-and-what-it-does"/>
     <w:p>
       <w:pPr>
         <w:pStyle w:val="Heading2"/>
@@ -1859,8 +1889,8 @@
         <w:t xml:space="preserve">This is why myelinated neural pathways produce performance that looks effortless. The signals are traveling so fast, so precisely, and so reliably that the associated actions can be performed without conscious thought. The pianist’s fingers fly across the keys. The athlete’s body moves with fluid grace. The speaker’s words flow without hesitation. From the outside, it looks like talent. From the inside, it is myelin — built one repetition at a time.</w:t>
       </w:r>
     </w:p>
-    <w:bookmarkEnd w:id="21"/>
-    <w:bookmarkStart w:id="22" w:name="how-myelin-is-built"/>
+    <w:bookmarkEnd w:id="24"/>
+    <w:bookmarkStart w:id="25" w:name="how-myelin-is-built"/>
     <w:p>
       <w:pPr>
         <w:pStyle w:val="Heading2"/>
@@ -1926,8 +1956,8 @@
         <w:t xml:space="preserve">He argues — and the neuroscience supports him — that every human skill, from the simplest to the most complex, is ultimately a product of myelinated neural circuits. The more myelin you build around a particular circuit, the more skilled you become at the associated action. It is that simple. And it is that powerful.</w:t>
       </w:r>
     </w:p>
-    <w:bookmarkEnd w:id="22"/>
-    <w:bookmarkStart w:id="23" w:name="Xa5147353bf769af4e23652d983f99bc9c0611f3"/>
+    <w:bookmarkEnd w:id="25"/>
+    <w:bookmarkStart w:id="26" w:name="Xa5147353bf769af4e23652d983f99bc9c0611f3"/>
     <w:p>
       <w:pPr>
         <w:pStyle w:val="Heading2"/>
@@ -2018,8 +2048,8 @@
         <w:t xml:space="preserve">This is why deliberate practice — practice that involves focused attention, error correction, and progressive challenge — produces dramatically faster improvement than mindless repetition. It is not just a psychological difference. It is a biological difference. Deliberate practice produces more myelin, faster, in the pathways that matter most.</w:t>
       </w:r>
     </w:p>
-    <w:bookmarkEnd w:id="23"/>
-    <w:bookmarkStart w:id="24" w:name="myelin-and-the-illusion-of-talent"/>
+    <w:bookmarkEnd w:id="26"/>
+    <w:bookmarkStart w:id="27" w:name="myelin-and-the-illusion-of-talent"/>
     <w:p>
       <w:pPr>
         <w:pStyle w:val="Heading2"/>
@@ -2060,8 +2090,8 @@
         <w:t xml:space="preserve">In every case, what looks like talent is actually myelin. And myelin is built by repetition.</w:t>
       </w:r>
     </w:p>
-    <w:bookmarkEnd w:id="24"/>
-    <w:bookmarkStart w:id="25" w:name="the-universality-of-myelination"/>
+    <w:bookmarkEnd w:id="27"/>
+    <w:bookmarkStart w:id="28" w:name="the-universality-of-myelination"/>
     <w:p>
       <w:pPr>
         <w:pStyle w:val="Heading2"/>
@@ -2102,8 +2132,8 @@
         <w:t xml:space="preserve">This is extraordinarily empowering. It means that it is never too late to begin the journey toward mastery. Your brain retains the capacity to build myelin — and therefore to build skill — for your entire life. The only requirement is practice. Purposeful, focused, sustained practice.</w:t>
       </w:r>
     </w:p>
-    <w:bookmarkEnd w:id="25"/>
-    <w:bookmarkStart w:id="26" w:name="the-practical-implications"/>
+    <w:bookmarkEnd w:id="28"/>
+    <w:bookmarkStart w:id="29" w:name="the-practical-implications"/>
     <w:p>
       <w:pPr>
         <w:pStyle w:val="Heading2"/>
@@ -2229,8 +2259,8 @@
         <w:t xml:space="preserve">Neuroplasticity is the scientific foundation of everything in this book. It is the reason that repetition works. It is the reason that mastery is possible. And it is the reason that the limits you believe you have are almost certainly not real.</w:t>
       </w:r>
     </w:p>
-    <w:bookmarkEnd w:id="26"/>
-    <w:bookmarkStart w:id="27" w:name="the-old-model-the-fixed-brain"/>
+    <w:bookmarkEnd w:id="29"/>
+    <w:bookmarkStart w:id="30" w:name="the-old-model-the-fixed-brain"/>
     <w:p>
       <w:pPr>
         <w:pStyle w:val="Heading2"/>
@@ -2271,8 +2301,8 @@
         <w:t xml:space="preserve">The fixed brain was a myth. And its replacement — neuroplasticity — changed everything.</w:t>
       </w:r>
     </w:p>
-    <w:bookmarkEnd w:id="27"/>
-    <w:bookmarkStart w:id="28" w:name="what-neuroplasticity-means-for-you"/>
+    <w:bookmarkEnd w:id="30"/>
+    <w:bookmarkStart w:id="31" w:name="what-neuroplasticity-means-for-you"/>
     <w:p>
       <w:pPr>
         <w:pStyle w:val="Heading2"/>
@@ -2313,8 +2343,8 @@
         <w:t xml:space="preserve">This was not a genetic difference. Bus drivers and taxi drivers were drawn from the same population. The difference was practice — years of repeated navigation through complex streets had physically enlarged a specific region of the brain. The brain had adapted to the demands placed upon it, growing new neural connections and expanding its capacity in the areas that were used most intensively.</w:t>
       </w:r>
     </w:p>
-    <w:bookmarkEnd w:id="28"/>
-    <w:bookmarkStart w:id="29" w:name="neuroplasticity-across-the-lifespan"/>
+    <w:bookmarkEnd w:id="31"/>
+    <w:bookmarkStart w:id="32" w:name="neuroplasticity-across-the-lifespan"/>
     <w:p>
       <w:pPr>
         <w:pStyle w:val="Heading2"/>
@@ -2367,8 +2397,8 @@
         <w:t xml:space="preserve">And the most powerful stimulation you can provide is repeated practice.</w:t>
       </w:r>
     </w:p>
-    <w:bookmarkEnd w:id="29"/>
-    <w:bookmarkStart w:id="30" w:name="experience-dependent-plasticity"/>
+    <w:bookmarkEnd w:id="32"/>
+    <w:bookmarkStart w:id="33" w:name="experience-dependent-plasticity"/>
     <w:p>
       <w:pPr>
         <w:pStyle w:val="Heading2"/>
@@ -2421,8 +2451,8 @@
         <w:t xml:space="preserve">This is why one piano lesson does not make you a pianist. But a thousand piano lessons — each building on the neural changes produced by the previous ones — can transform you from a complete novice into a skilled performer. The brain changes are cumulative, compounding, and permanent — as long as you continue to practice.</w:t>
       </w:r>
     </w:p>
-    <w:bookmarkEnd w:id="30"/>
-    <w:bookmarkStart w:id="31" w:name="the-use-it-or-lose-it-principle"/>
+    <w:bookmarkEnd w:id="33"/>
+    <w:bookmarkStart w:id="34" w:name="the-use-it-or-lose-it-principle"/>
     <w:p>
       <w:pPr>
         <w:pStyle w:val="Heading2"/>
@@ -2463,8 +2493,8 @@
         <w:t xml:space="preserve">This is an extraordinary power. You are not a passive recipient of your neural architecture. You are its architect. Every practice session is a construction project, building the neural infrastructure that will determine your capabilities, your performance, and your potential.</w:t>
       </w:r>
     </w:p>
-    <w:bookmarkEnd w:id="31"/>
-    <w:bookmarkStart w:id="32" w:name="neuroplasticity-and-the-growth-mindset"/>
+    <w:bookmarkEnd w:id="34"/>
+    <w:bookmarkStart w:id="35" w:name="neuroplasticity-and-the-growth-mindset"/>
     <w:p>
       <w:pPr>
         <w:pStyle w:val="Heading2"/>
@@ -2509,8 +2539,8 @@
         <w:t xml:space="preserve">This is not motivational rhetoric. This is neuroscience. Your brain is plastic. It changes in response to what you do. And the more you practice, the more it changes, the more capable you become, and the closer you move toward mastery.</w:t>
       </w:r>
     </w:p>
-    <w:bookmarkEnd w:id="32"/>
-    <w:bookmarkStart w:id="33" w:name="harnessing-neuroplasticity-for-mastery"/>
+    <w:bookmarkEnd w:id="35"/>
+    <w:bookmarkStart w:id="36" w:name="harnessing-neuroplasticity-for-mastery"/>
     <w:p>
       <w:pPr>
         <w:pStyle w:val="Heading2"/>
@@ -2682,8 +2712,8 @@
         <w:t xml:space="preserve">Understanding these forces is not optional. It is essential. Because the difference between those who achieve mastery and those who do not is not the quality of their practice or the speed of their neural adaptation. It is their ability to persist through the psychological challenges that every practitioner faces on the road to excellence.</w:t>
       </w:r>
     </w:p>
-    <w:bookmarkEnd w:id="33"/>
-    <w:bookmarkStart w:id="34" w:name="the-dip-where-most-people-quit"/>
+    <w:bookmarkEnd w:id="36"/>
+    <w:bookmarkStart w:id="37" w:name="the-dip-where-most-people-quit"/>
     <w:p>
       <w:pPr>
         <w:pStyle w:val="Heading2"/>
@@ -2763,8 +2793,8 @@
         <w:t xml:space="preserve">The masters — the people who achieve extraordinary levels of skill — are not the people who never experience the dip. They are the people who recognize the dip for what it is, understand that it is a necessary phase of the mastery process, and persist through it with the confidence that their brain is changing even when they cannot feel it.</w:t>
       </w:r>
     </w:p>
-    <w:bookmarkEnd w:id="34"/>
-    <w:bookmarkStart w:id="35" w:name="the-expectation-gap"/>
+    <w:bookmarkEnd w:id="37"/>
+    <w:bookmarkStart w:id="38" w:name="the-expectation-gap"/>
     <w:p>
       <w:pPr>
         <w:pStyle w:val="Heading2"/>
@@ -2805,8 +2835,8 @@
         <w:t xml:space="preserve">When you understand this trajectory — when you know in advance that the dip is coming, that progress will slow, that frustration is inevitable — you can prepare for it psychologically. You can recognize the negative emotions for what they are: normal, predictable responses to a normal, predictable phase of the learning process. And you can choose to persist, knowing that the dip is not a sign of failure but a sign that your brain is doing exactly what it needs to do.</w:t>
       </w:r>
     </w:p>
-    <w:bookmarkEnd w:id="35"/>
-    <w:bookmarkStart w:id="36" w:name="the-comparison-trap"/>
+    <w:bookmarkEnd w:id="38"/>
+    <w:bookmarkStart w:id="39" w:name="the-comparison-trap"/>
     <w:p>
       <w:pPr>
         <w:pStyle w:val="Heading2"/>
@@ -2847,8 +2877,8 @@
         <w:t xml:space="preserve">Your journey is your own. Your timeline is your own. Your brain is building mastery at its own pace, in its own way, through its own unique process of neural adaptation. Comparing that process to anyone else’s is not just unhelpful — it is meaningless.</w:t>
       </w:r>
     </w:p>
-    <w:bookmarkEnd w:id="36"/>
-    <w:bookmarkStart w:id="37" w:name="the-comfort-zone-paradox"/>
+    <w:bookmarkEnd w:id="39"/>
+    <w:bookmarkStart w:id="40" w:name="the-comfort-zone-paradox"/>
     <w:p>
       <w:pPr>
         <w:pStyle w:val="Heading2"/>
@@ -2889,8 +2919,8 @@
         <w:t xml:space="preserve">The masters resolve this paradox differently. They learn to embrace discomfort — not because they enjoy it, but because they understand that discomfort is the sensation of growth. They recognize that the frustration of struggling with a difficult passage, the embarrassment of making mistakes in front of others, and the mental fatigue of sustained concentration are not signs that something is wrong. They are signs that something is right. They are signs that the brain is being challenged, that neural pathways are being stretched, that myelin is being built.</w:t>
       </w:r>
     </w:p>
-    <w:bookmarkEnd w:id="37"/>
-    <w:bookmarkStart w:id="38" w:name="developing-persistence-as-a-skill"/>
+    <w:bookmarkEnd w:id="40"/>
+    <w:bookmarkStart w:id="41" w:name="developing-persistence-as-a-skill"/>
     <w:p>
       <w:pPr>
         <w:pStyle w:val="Heading2"/>
@@ -3168,8 +3198,8 @@
         <w:t xml:space="preserve">Understanding the difference between these two types of practice is not just important. It is the single most important practical insight in the entire science of mastery.</w:t>
       </w:r>
     </w:p>
-    <w:bookmarkEnd w:id="38"/>
-    <w:bookmarkStart w:id="39" w:name="the-discovery-of-deliberate-practice"/>
+    <w:bookmarkEnd w:id="41"/>
+    <w:bookmarkStart w:id="42" w:name="the-discovery-of-deliberate-practice"/>
     <w:p>
       <w:pPr>
         <w:pStyle w:val="Heading2"/>
@@ -3214,8 +3244,8 @@
         <w:t xml:space="preserve">This finding was revolutionary because it overturned the common assumption that expertise was primarily a function of time spent practicing. Ericsson’s research showed that it was not the quantity of practice that mattered most — it was the quality. Ten thousand hours of mindless repetition produced mediocrity. Ten thousand hours of deliberate practice produced mastery.</w:t>
       </w:r>
     </w:p>
-    <w:bookmarkEnd w:id="39"/>
-    <w:bookmarkStart w:id="40" w:name="the-four-pillars-of-deliberate-practice"/>
+    <w:bookmarkEnd w:id="42"/>
+    <w:bookmarkStart w:id="43" w:name="the-four-pillars-of-deliberate-practice"/>
     <w:p>
       <w:pPr>
         <w:pStyle w:val="Heading2"/>
@@ -3472,8 +3502,8 @@
         <w:t xml:space="preserve">But when you practice tasks that are just beyond your current ability — tasks that require you to stretch, to concentrate, to push past your comfort zone — you activate the brain’s strongest plasticity response. The neural pathways being challenged are stimulated to grow, to myelinate, to strengthen. And each successful repetition at this challenging level pushes your ability forward, expanding the boundary of what you can do.</w:t>
       </w:r>
     </w:p>
-    <w:bookmarkEnd w:id="40"/>
-    <w:bookmarkStart w:id="41" w:name="the-mindless-repetition-trap"/>
+    <w:bookmarkEnd w:id="43"/>
+    <w:bookmarkStart w:id="44" w:name="the-mindless-repetition-trap"/>
     <w:p>
       <w:pPr>
         <w:pStyle w:val="Heading2"/>
@@ -3522,8 +3552,8 @@
         <w:t xml:space="preserve">In each case, the practitioner is confusing activity with improvement. They are putting in the hours without putting in the focus, the structure, the feedback, and the challenge that would transform those hours into genuine progress.</w:t>
       </w:r>
     </w:p>
-    <w:bookmarkEnd w:id="41"/>
-    <w:bookmarkStart w:id="42" w:name="making-the-shift"/>
+    <w:bookmarkEnd w:id="44"/>
+    <w:bookmarkStart w:id="45" w:name="making-the-shift"/>
     <w:p>
       <w:pPr>
         <w:pStyle w:val="Heading2"/>
@@ -3669,8 +3699,8 @@
         <w:t xml:space="preserve">Understanding these four stages transforms your relationship with practice. It gives you a map of the territory ahead — showing you where you are, what challenges to expect, and what lies on the other side of each challenge. It eliminates the confusion and self-doubt that arise when you do not understand why practice feels the way it does at different points in the journey. And it provides the confidence to persist, because you know that the difficulties you are experiencing are not signs of failure — they are signs that you are exactly where you are supposed to be.</w:t>
       </w:r>
     </w:p>
-    <w:bookmarkEnd w:id="42"/>
-    <w:bookmarkStart w:id="43" w:name="Xe4b3b23c76bf3d3beabf7815328607d0fe32980"/>
+    <w:bookmarkEnd w:id="45"/>
+    <w:bookmarkStart w:id="46" w:name="Xe4b3b23c76bf3d3beabf7815328607d0fe32980"/>
     <w:p>
       <w:pPr>
         <w:pStyle w:val="Heading2"/>
@@ -3723,8 +3753,8 @@
         <w:t xml:space="preserve">The key insight at this stage is that awareness of your incompetence is not a setback — it is a breakthrough. It is the moment when the journey toward mastery truly begins. The people who never achieve mastery are often the people who never leave this stage — who never become aware of how much they have to learn, and therefore never begin the process of learning it.</w:t>
       </w:r>
     </w:p>
-    <w:bookmarkEnd w:id="43"/>
-    <w:bookmarkStart w:id="44" w:name="X958cce205e7d8547b3e88a894dc6d31b6022e8a"/>
+    <w:bookmarkEnd w:id="46"/>
+    <w:bookmarkStart w:id="47" w:name="X958cce205e7d8547b3e88a894dc6d31b6022e8a"/>
     <w:p>
       <w:pPr>
         <w:pStyle w:val="Heading2"/>
@@ -3779,8 +3809,8 @@
         <w:t xml:space="preserve">Practical strategies for navigating this stage include breaking the skill into smaller components and mastering each one individually, seeking feedback from coaches or mentors who can guide your practice, setting small achievable goals that provide a sense of progress, and reminding yourself constantly that this stage is temporary — that the discomfort you feel now is the price of the mastery you will achieve later.</w:t>
       </w:r>
     </w:p>
-    <w:bookmarkEnd w:id="44"/>
-    <w:bookmarkStart w:id="45" w:name="X59297906d3c2d9dfe02af3f23047605a9bb9be6"/>
+    <w:bookmarkEnd w:id="47"/>
+    <w:bookmarkStart w:id="48" w:name="X59297906d3c2d9dfe02af3f23047605a9bb9be6"/>
     <w:p>
       <w:pPr>
         <w:pStyle w:val="Heading2"/>
@@ -3829,8 +3859,8 @@
         <w:t xml:space="preserve">To continue progressing, you must maintain the discipline of deliberate practice. Continue setting specific, challenging goals. Continue seeking feedback. Continue pushing beyond your comfort zone. The neural pathways you are building at this stage are the foundation of the effortless mastery that awaits you in Stage 4 — but only if you continue to challenge and refine them through purposeful practice.</w:t>
       </w:r>
     </w:p>
-    <w:bookmarkEnd w:id="45"/>
-    <w:bookmarkStart w:id="46" w:name="Xa0479320801c3ddf620ad19d5fe9ba4a03190a1"/>
+    <w:bookmarkEnd w:id="48"/>
+    <w:bookmarkStart w:id="49" w:name="Xa0479320801c3ddf620ad19d5fe9ba4a03190a1"/>
     <w:p>
       <w:pPr>
         <w:pStyle w:val="Heading2"/>
@@ -3879,8 +3909,8 @@
         <w:t xml:space="preserve">This is the extraordinary reward of sustained, deliberate practice. It is not just that you can perform the skill — it is that you can perform it effortlessly, automatically, and with a level of precision and creativity that is simply not available to those who have not invested the thousands of repetitions required to reach this stage.</w:t>
       </w:r>
     </w:p>
-    <w:bookmarkEnd w:id="46"/>
-    <w:bookmarkStart w:id="47" w:name="the-mastery-spiral"/>
+    <w:bookmarkEnd w:id="49"/>
+    <w:bookmarkStart w:id="50" w:name="the-mastery-spiral"/>
     <w:p>
       <w:pPr>
         <w:pStyle w:val="Heading2"/>
@@ -3921,8 +3951,8 @@
         <w:t xml:space="preserve">The mastery spiral means that the journey never ends. There is always more to learn, always more to develop, always more to master. And this is not a burden — it is a gift. It means that the excitement of growth, the satisfaction of improvement, and the thrill of breakthrough are available to you for your entire life, in every domain, at every level of skill.</w:t>
       </w:r>
     </w:p>
-    <w:bookmarkEnd w:id="47"/>
-    <w:bookmarkStart w:id="48" w:name="navigating-the-journey"/>
+    <w:bookmarkEnd w:id="50"/>
+    <w:bookmarkStart w:id="51" w:name="navigating-the-journey"/>
     <w:p>
       <w:pPr>
         <w:pStyle w:val="Heading2"/>
@@ -4020,8 +4050,8 @@
         <w:t xml:space="preserve">The spacing effect tells us something profound about how the brain learns: timing matters as much as repetition. It is not just how many times you practice that determines your progress — it is when you practice, and how you distribute your practice across time.</w:t>
       </w:r>
     </w:p>
-    <w:bookmarkEnd w:id="48"/>
-    <w:bookmarkStart w:id="49" w:name="the-science-behind-the-spacing-effect"/>
+    <w:bookmarkEnd w:id="51"/>
+    <w:bookmarkStart w:id="52" w:name="the-science-behind-the-spacing-effect"/>
     <w:p>
       <w:pPr>
         <w:pStyle w:val="Heading2"/>
@@ -4074,8 +4104,8 @@
         <w:t xml:space="preserve">This is the paradox at the heart of the spacing effect: practice that feels harder produces better learning. The struggle of retrieving a partially faded memory is not a sign that you are failing — it is the mechanism by which your brain builds stronger, more durable memories.</w:t>
       </w:r>
     </w:p>
-    <w:bookmarkEnd w:id="49"/>
-    <w:bookmarkStart w:id="50" w:name="spaced-repetition-vs.-massed-practice"/>
+    <w:bookmarkEnd w:id="52"/>
+    <w:bookmarkStart w:id="53" w:name="spaced-repetition-vs.-massed-practice"/>
     <w:p>
       <w:pPr>
         <w:pStyle w:val="Heading2"/>
@@ -4116,8 +4146,8 @@
         <w:t xml:space="preserve">The practical implication is transformative: you do not need to practice more to learn faster. You need to practice smarter — distributing your practice across time in a way that maximizes the brain’s consolidation response.</w:t>
       </w:r>
     </w:p>
-    <w:bookmarkEnd w:id="50"/>
-    <w:bookmarkStart w:id="51" w:name="the-forgetting-curve-and-optimal-spacing"/>
+    <w:bookmarkEnd w:id="53"/>
+    <w:bookmarkStart w:id="54" w:name="the-forgetting-curve-and-optimal-spacing"/>
     <w:p>
       <w:pPr>
         <w:pStyle w:val="Heading2"/>
@@ -4166,8 +4196,8 @@
         <w:t xml:space="preserve">This is the principle behind spaced repetition systems like Anki, SuperMemo, and Quizlet — software tools that automatically calculate optimal review intervals based on your performance. These tools have revolutionized language learning, medical education, and many other fields by making the spacing effect practically accessible to anyone with a smartphone.</w:t>
       </w:r>
     </w:p>
-    <w:bookmarkEnd w:id="51"/>
-    <w:bookmarkStart w:id="52" w:name="X51e96ebf1ab98bb8bcb7a9505f7d03098ee42d6"/>
+    <w:bookmarkEnd w:id="54"/>
+    <w:bookmarkStart w:id="55" w:name="X51e96ebf1ab98bb8bcb7a9505f7d03098ee42d6"/>
     <w:p>
       <w:pPr>
         <w:pStyle w:val="Heading2"/>
@@ -4200,8 +4230,8 @@
         <w:t xml:space="preserve">In each case, the spacing allows the brain to consolidate the neural changes produced by each practice session. During the intervals between sessions, the brain replays and reinforces the neural patterns formed during practice — a process that occurs primarily during sleep, as we will explore in the next chapter. Each subsequent practice session builds on the consolidated gains from the previous session, producing a cumulative effect that far exceeds what would be possible with massed practice.</w:t>
       </w:r>
     </w:p>
-    <w:bookmarkEnd w:id="52"/>
-    <w:bookmarkStart w:id="53" w:name="the-interleaving-bonus"/>
+    <w:bookmarkEnd w:id="55"/>
+    <w:bookmarkStart w:id="56" w:name="the-interleaving-bonus"/>
     <w:p>
       <w:pPr>
         <w:pStyle w:val="Heading2"/>
@@ -4234,8 +4264,8 @@
         <w:t xml:space="preserve">Interleaving works for the same reason that spacing works: it introduces desirable difficulty. The act of switching between different skills or topics forces the brain to work harder to retrieve and apply the relevant knowledge, producing a stronger consolidation response. The practice feels harder, but the learning is deeper.</w:t>
       </w:r>
     </w:p>
-    <w:bookmarkEnd w:id="53"/>
-    <w:bookmarkStart w:id="54" w:name="Xad022d45833824d4f95f9392769a578d61ad18c"/>
+    <w:bookmarkEnd w:id="56"/>
+    <w:bookmarkStart w:id="57" w:name="Xad022d45833824d4f95f9392769a578d61ad18c"/>
     <w:p>
       <w:pPr>
         <w:pStyle w:val="Heading2"/>
@@ -4421,8 +4451,8 @@
         <w:t xml:space="preserve">In short, sleep is where practice becomes permanent. And understanding the role of sleep in mastery is not optional — it is essential for anyone who wants to maximize the return on their practice investment.</w:t>
       </w:r>
     </w:p>
-    <w:bookmarkEnd w:id="54"/>
-    <w:bookmarkStart w:id="55" w:name="X023d88d9aec20d8947ff965f37389950233ec45"/>
+    <w:bookmarkEnd w:id="57"/>
+    <w:bookmarkStart w:id="58" w:name="X023d88d9aec20d8947ff965f37389950233ec45"/>
     <w:p>
       <w:pPr>
         <w:pStyle w:val="Heading2"/>
@@ -4471,8 +4501,8 @@
         <w:t xml:space="preserve">Together, these sleep phases transform the raw material of practice into the refined architecture of mastery. Without adequate sleep, this transformation is incomplete. The neural patterns formed during practice remain fragile, poorly integrated, and vulnerable to interference. With adequate sleep, they become strong, well-connected, and permanent.</w:t>
       </w:r>
     </w:p>
-    <w:bookmarkEnd w:id="55"/>
-    <w:bookmarkStart w:id="56" w:name="sleep-and-motor-skill-learning"/>
+    <w:bookmarkEnd w:id="58"/>
+    <w:bookmarkStart w:id="59" w:name="sleep-and-motor-skill-learning"/>
     <w:p>
       <w:pPr>
         <w:pStyle w:val="Heading2"/>
@@ -4513,8 +4543,8 @@
         <w:t xml:space="preserve">This finding has been replicated across dozens of studies and multiple types of motor skills — from playing musical instruments to performing surgical procedures to executing athletic movements. The conclusion is consistent and unambiguous: sleep is not just beneficial for motor skill learning. It is essential.</w:t>
       </w:r>
     </w:p>
-    <w:bookmarkEnd w:id="56"/>
-    <w:bookmarkStart w:id="57" w:name="the-sleep-practice-cycle"/>
+    <w:bookmarkEnd w:id="59"/>
+    <w:bookmarkStart w:id="60" w:name="the-sleep-practice-cycle"/>
     <w:p>
       <w:pPr>
         <w:pStyle w:val="Heading2"/>
@@ -4555,8 +4585,8 @@
         <w:t xml:space="preserve">The optimal approach is to practice with full focus during the day, stop at a reasonable hour, and then get a full night of high-quality sleep. The sleep will consolidate the day’s practice, and the next day’s practice session will begin from a higher baseline — building on the gains that sleep has already locked in.</w:t>
       </w:r>
     </w:p>
-    <w:bookmarkEnd w:id="57"/>
-    <w:bookmarkStart w:id="58" w:name="naps-and-micro-consolidation"/>
+    <w:bookmarkEnd w:id="60"/>
+    <w:bookmarkStart w:id="61" w:name="naps-and-micro-consolidation"/>
     <w:p>
       <w:pPr>
         <w:pStyle w:val="Heading2"/>
@@ -4597,8 +4627,8 @@
         <w:t xml:space="preserve">The practical implication is powerful: if you can schedule a nap after a practice session, do it. The nap will accelerate the consolidation of your practice, producing faster improvement and more durable skill development. This is not laziness — it is neuroscience. Your brain needs sleep to process what you have practiced, and providing that sleep — even in small doses — is one of the most effective things you can do to accelerate your journey toward mastery.</w:t>
       </w:r>
     </w:p>
-    <w:bookmarkEnd w:id="58"/>
-    <w:bookmarkStart w:id="59" w:name="sleep-quality-matters"/>
+    <w:bookmarkEnd w:id="61"/>
+    <w:bookmarkStart w:id="62" w:name="sleep-quality-matters"/>
     <w:p>
       <w:pPr>
         <w:pStyle w:val="Heading2"/>
@@ -4647,8 +4677,8 @@
         <w:t xml:space="preserve">The message is clear: if you are serious about mastery, you must be serious about sleep. Protecting your sleep quality is not a luxury — it is a strategic investment in your skill development. Every hour of high-quality sleep is an hour during which your brain is actively consolidating your practice into permanent mastery.</w:t>
       </w:r>
     </w:p>
-    <w:bookmarkEnd w:id="59"/>
-    <w:bookmarkStart w:id="60" w:name="Xc75a3aee05ae40274c7f8faab59e0a0c9e0484f"/>
+    <w:bookmarkEnd w:id="62"/>
+    <w:bookmarkStart w:id="63" w:name="Xc75a3aee05ae40274c7f8faab59e0a0c9e0484f"/>
     <w:p>
       <w:pPr>
         <w:pStyle w:val="Heading2"/>
@@ -4783,8 +4813,8 @@
         <w:t xml:space="preserve">Research has shown that reviewing important information or mentally rehearsing practiced skills shortly before sleep can enhance the consolidation process. The brain preferentially consolidates material that was recently activated, so a brief review before bed can prime the consolidation process for maximum effectiveness.</w:t>
       </w:r>
     </w:p>
-    <w:bookmarkEnd w:id="60"/>
-    <w:bookmarkStart w:id="61" w:name="sleep-as-a-competitive-advantage"/>
+    <w:bookmarkEnd w:id="63"/>
+    <w:bookmarkStart w:id="64" w:name="sleep-as-a-competitive-advantage"/>
     <w:p>
       <w:pPr>
         <w:pStyle w:val="Heading2"/>
@@ -4882,8 +4912,8 @@
         <w:t xml:space="preserve">This chapter explores the science of feedback, the different types of feedback available to you, and practical strategies for building feedback loops into your practice that will accelerate your growth beyond anything you thought possible.</w:t>
       </w:r>
     </w:p>
-    <w:bookmarkEnd w:id="61"/>
-    <w:bookmarkStart w:id="62" w:name="the-science-of-feedback-and-learning"/>
+    <w:bookmarkEnd w:id="64"/>
+    <w:bookmarkStart w:id="65" w:name="the-science-of-feedback-and-learning"/>
     <w:p>
       <w:pPr>
         <w:pStyle w:val="Heading2"/>
@@ -4936,8 +4966,8 @@
         <w:t xml:space="preserve">Without feedback, this error-correction process cannot operate. You may be making the same mistakes in every practice session, reinforcing incorrect neural pathways with each repetition, and building the architecture of mediocrity rather than the architecture of mastery. Feedback breaks this cycle by identifying errors, triggering the error-correction response, and directing your practice toward the specific changes that will produce improvement.</w:t>
       </w:r>
     </w:p>
-    <w:bookmarkEnd w:id="62"/>
-    <w:bookmarkStart w:id="63" w:name="types-of-feedback"/>
+    <w:bookmarkEnd w:id="65"/>
+    <w:bookmarkStart w:id="66" w:name="types-of-feedback"/>
     <w:p>
       <w:pPr>
         <w:pStyle w:val="Heading2"/>
@@ -5070,8 +5100,8 @@
         <w:t xml:space="preserve">The most effective feedback systems combine multiple types of feedback, providing a comprehensive picture of performance that addresses both the measurable and the intangible dimensions of skill.</w:t>
       </w:r>
     </w:p>
-    <w:bookmarkEnd w:id="63"/>
-    <w:bookmarkStart w:id="64" w:name="building-effective-feedback-loops"/>
+    <w:bookmarkEnd w:id="66"/>
+    <w:bookmarkStart w:id="67" w:name="building-effective-feedback-loops"/>
     <w:p>
       <w:pPr>
         <w:pStyle w:val="Heading2"/>
@@ -5178,8 +5208,8 @@
         <w:t xml:space="preserve">Practice again with your adjusted plan, measure again, analyze again, adjust again. Each cycle of this loop produces targeted improvement, and the cumulative effect of hundreds of cycles is extraordinary — a level of skill development that is simply not possible without systematic feedback.</w:t>
       </w:r>
     </w:p>
-    <w:bookmarkEnd w:id="64"/>
-    <w:bookmarkStart w:id="65" w:name="the-role-of-coaches-and-mentors"/>
+    <w:bookmarkEnd w:id="67"/>
+    <w:bookmarkStart w:id="68" w:name="the-role-of-coaches-and-mentors"/>
     <w:p>
       <w:pPr>
         <w:pStyle w:val="Heading2"/>
@@ -5220,8 +5250,8 @@
         <w:t xml:space="preserve">If you are serious about mastery, invest in coaching. Find the best coach you can afford in your domain. If one-on-one coaching is not available or affordable, seek out group instruction, online courses with feedback components, or peer practice groups where you can exchange feedback with other practitioners.</w:t>
       </w:r>
     </w:p>
-    <w:bookmarkEnd w:id="65"/>
-    <w:bookmarkStart w:id="66" w:name="technology-as-a-feedback-tool"/>
+    <w:bookmarkEnd w:id="68"/>
+    <w:bookmarkStart w:id="69" w:name="technology-as-a-feedback-tool"/>
     <w:p>
       <w:pPr>
         <w:pStyle w:val="Heading2"/>
@@ -5254,8 +5284,8 @@
         <w:t xml:space="preserve">Use technology to create a feedback-rich practice environment. Record your practice sessions and review them critically. Use apps and software that provide performance metrics. Track your progress over time with spreadsheets, journals, or dedicated tracking tools. The more feedback you can generate, the more data you have for analysis, and the more targeted your practice adjustments can be.</w:t>
       </w:r>
     </w:p>
-    <w:bookmarkEnd w:id="66"/>
-    <w:bookmarkStart w:id="67" w:name="self-assessment-becoming-your-own-coach"/>
+    <w:bookmarkEnd w:id="69"/>
+    <w:bookmarkStart w:id="70" w:name="self-assessment-becoming-your-own-coach"/>
     <w:p>
       <w:pPr>
         <w:pStyle w:val="Heading2"/>
@@ -5288,8 +5318,8 @@
         <w:t xml:space="preserve">To develop effective self-assessment skills, practice reviewing your recorded performances with the same critical eye you would apply to someone else’s performance. Create checklists of specific criteria to evaluate. Compare your performance to models of excellence in your domain. And regularly calibrate your self-assessment against external feedback to ensure that your perceptions are accurate.</w:t>
       </w:r>
     </w:p>
-    <w:bookmarkEnd w:id="67"/>
-    <w:bookmarkStart w:id="68" w:name="the-compound-effect-of-feedback"/>
+    <w:bookmarkEnd w:id="70"/>
+    <w:bookmarkStart w:id="71" w:name="the-compound-effect-of-feedback"/>
     <w:p>
       <w:pPr>
         <w:pStyle w:val="Heading2"/>
@@ -5330,8 +5360,8 @@
         <w:t xml:space="preserve">But it is not talent. It is feedback. It is the relentless, systematic process of identifying what needs to improve and then improving it — one repetition, one correction, one cycle at a time.</w:t>
       </w:r>
     </w:p>
-    <w:bookmarkEnd w:id="68"/>
-    <w:bookmarkStart w:id="71" w:name="coming-next-book-2-the-habit-engine"/>
+    <w:bookmarkEnd w:id="71"/>
+    <w:bookmarkStart w:id="72" w:name="coming-next-book-2-the-habit-engine"/>
     <w:p>
       <w:pPr>
         <w:pStyle w:val="Heading2"/>
@@ -5842,9 +5872,19 @@
         <w:t xml:space="preserve">That is what comes next.</w:t>
       </w:r>
     </w:p>
-    <w:p>
-      <w:pPr>
-        <w:pStyle w:val="BodyText"/>
+    <w:bookmarkEnd w:id="72"/>
+    <w:bookmarkStart w:id="73" w:name="coming-next-book-2-the-habit-engine-1"/>
+    <w:p>
+      <w:pPr>
+        <w:pStyle w:val="Heading2"/>
+      </w:pPr>
+      <w:r>
+        <w:t xml:space="preserve">Coming Next: Book 2 — The Habit Engine</w:t>
+      </w:r>
+    </w:p>
+    <w:p>
+      <w:pPr>
+        <w:pStyle w:val="FirstParagraph"/>
       </w:pPr>
       <w:r>
         <w:rPr>
@@ -6364,8 +6404,19 @@
         <w:t>Also By Ketan Shukla</w:t>
       </w:r>
     </w:p>
-    <w:p>
-      <w:pPr>
+    <w:bookmarkEnd w:id="73"/>
+    <w:bookmarkStart w:id="74" w:name="repetition-mother-of-mastery-series"/>
+    <w:p>
+      <w:pPr>
+        <w:pStyle w:val="Heading2"/>
+      </w:pPr>
+      <w:r>
+        <w:t xml:space="preserve">Repetition: Mother of Mastery Series</w:t>
+      </w:r>
+    </w:p>
+    <w:p>
+      <w:pPr>
+        <w:pStyle w:val="Compact"/>
         <w:numPr>
           <w:ilvl w:val="0"/>
           <w:numId w:val="1006"/>
@@ -6397,6 +6448,7 @@
     </w:p>
     <w:p>
       <w:pPr>
+        <w:pStyle w:val="Compact"/>
         <w:numPr>
           <w:ilvl w:val="0"/>
           <w:numId w:val="1006"/>
@@ -6428,6 +6480,7 @@
     </w:p>
     <w:p>
       <w:pPr>
+        <w:pStyle w:val="Compact"/>
         <w:numPr>
           <w:ilvl w:val="0"/>
           <w:numId w:val="1006"/>
@@ -6459,6 +6512,7 @@
     </w:p>
     <w:p>
       <w:pPr>
+        <w:pStyle w:val="Compact"/>
         <w:numPr>
           <w:ilvl w:val="0"/>
           <w:numId w:val="1006"/>
@@ -6490,6 +6544,7 @@
     </w:p>
     <w:p>
       <w:pPr>
+        <w:pStyle w:val="Compact"/>
         <w:numPr>
           <w:ilvl w:val="0"/>
           <w:numId w:val="1006"/>
@@ -6519,11 +6574,22 @@
         <w:t xml:space="preserve">Coming soon</w:t>
       </w:r>
     </w:p>
-    <w:p>
-      <w:pPr>
+    <w:bookmarkEnd w:id="74"/>
+    <w:bookmarkStart w:id="75" w:name="fiction"/>
+    <w:p>
+      <w:pPr>
+        <w:pStyle w:val="Heading2"/>
+      </w:pPr>
+      <w:r>
+        <w:t xml:space="preserve">Fiction</w:t>
+      </w:r>
+    </w:p>
+    <w:p>
+      <w:pPr>
+        <w:pStyle w:val="Compact"/>
         <w:numPr>
           <w:ilvl w:val="0"/>
-          <w:numId w:val="1006"/>
+          <w:numId w:val="1007"/>
         </w:numPr>
       </w:pPr>
       <w:r>
@@ -6540,11 +6606,22 @@
         <w:t xml:space="preserve">— A twelve-book epic fantasy saga</w:t>
       </w:r>
     </w:p>
-    <w:p>
-      <w:pPr>
+    <w:bookmarkEnd w:id="75"/>
+    <w:bookmarkStart w:id="78" w:name="other-non-fiction"/>
+    <w:p>
+      <w:pPr>
+        <w:pStyle w:val="Heading2"/>
+      </w:pPr>
+      <w:r>
+        <w:t xml:space="preserve">Other Non-Fiction</w:t>
+      </w:r>
+    </w:p>
+    <w:p>
+      <w:pPr>
+        <w:pStyle w:val="Compact"/>
         <w:numPr>
           <w:ilvl w:val="0"/>
-          <w:numId w:val="1006"/>
+          <w:numId w:val="1008"/>
         </w:numPr>
       </w:pPr>
       <w:r>
@@ -6688,7 +6765,7 @@
       <w:r>
         <w:t xml:space="preserve"> </w:t>
       </w:r>
-      <w:hyperlink r:id="rId69">
+      <w:hyperlink r:id="rId76">
         <w:r>
           <w:rPr>
             <w:rStyle w:val="Hyperlink"/>
@@ -6711,7 +6788,7 @@
       <w:r>
         <w:t xml:space="preserve"> </w:t>
       </w:r>
-      <w:hyperlink r:id="rId70">
+      <w:hyperlink r:id="rId77">
         <w:r>
           <w:rPr>
             <w:rStyle w:val="Hyperlink"/>
@@ -6870,8 +6947,8 @@
         <w:t xml:space="preserve">— Ketan</w:t>
       </w:r>
     </w:p>
-    <w:bookmarkEnd w:id="71"/>
-    <w:bookmarkEnd w:id="72"/>
+    <w:bookmarkEnd w:id="78"/>
+    <w:bookmarkEnd w:id="79"/>
     <w:sectPr>
       <w:footnotePr>
         <w:numRestart w:val="eachSect"/>
@@ -7104,6 +7181,12 @@
     <w:abstractNumId w:val="991"/>
   </w:num>
   <w:num w:numId="1006">
+    <w:abstractNumId w:val="991"/>
+  </w:num>
+  <w:num w:numId="1007">
+    <w:abstractNumId w:val="991"/>
+  </w:num>
+  <w:num w:numId="1008">
     <w:abstractNumId w:val="991"/>
   </w:num>
 </w:numbering>

--- a/book-series/word-docs/complete/Repetition Mother of Mastery Book 1 - The Science and Psychology of Repetition - Complete.docx
+++ b/book-series/word-docs/complete/Repetition Mother of Mastery Book 1 - The Science and Psychology of Repetition - Complete.docx
@@ -28,13 +28,13 @@
         </w:p>
       </w:sdtContent>
     </w:sdt>
-    <w:bookmarkStart w:id="79" w:name="copyright"/>
     <w:p>
       <w:pPr>
         <w:pStyle w:val="Heading1"/>
-      </w:pPr>
-      <w:r>
-        <w:t xml:space="preserve">Copyright</w:t>
+        <w:pageBreakBefore/>
+      </w:pPr>
+      <w:r>
+        <w:t>Copyright</w:t>
       </w:r>
     </w:p>
     <w:p>
@@ -6948,7 +6948,6 @@
       </w:r>
     </w:p>
     <w:bookmarkEnd w:id="78"/>
-    <w:bookmarkEnd w:id="79"/>
     <w:sectPr>
       <w:footnotePr>
         <w:numRestart w:val="eachSect"/>
